--- a/лаба2/отчет.docx
+++ b/лаба2/отчет.docx
@@ -157,7 +157,23 @@
           <w:sz w:val="28"/>
           <w:szCs w:val="28"/>
         </w:rPr>
-        <w:t>12 (Модуль 5)</w:t>
+        <w:t>1</w:t>
+      </w:r>
+      <w:r>
+        <w:rPr>
+          <w:rFonts w:ascii="Times New Roman" w:hAnsi="Times New Roman" w:cs="Times New Roman"/>
+          <w:sz w:val="28"/>
+          <w:szCs w:val="28"/>
+        </w:rPr>
+        <w:t>3</w:t>
+      </w:r>
+      <w:r>
+        <w:rPr>
+          <w:rFonts w:ascii="Times New Roman" w:hAnsi="Times New Roman" w:cs="Times New Roman"/>
+          <w:sz w:val="28"/>
+          <w:szCs w:val="28"/>
+        </w:rPr>
+        <w:t xml:space="preserve"> </w:t>
       </w:r>
     </w:p>
     <w:p>
@@ -444,6 +460,13 @@
     </w:p>
     <w:sdt>
       <w:sdtPr>
+        <w:rPr>
+          <w:rFonts w:asciiTheme="minorHAnsi" w:eastAsiaTheme="minorHAnsi" w:hAnsiTheme="minorHAnsi" w:cstheme="minorBidi"/>
+          <w:color w:val="auto"/>
+          <w:sz w:val="22"/>
+          <w:szCs w:val="22"/>
+          <w:lang w:eastAsia="en-US"/>
+        </w:rPr>
         <w:id w:val="151030545"/>
         <w:docPartObj>
           <w:docPartGallery w:val="Table of Contents"/>
@@ -452,13 +475,8 @@
       </w:sdtPr>
       <w:sdtEndPr>
         <w:rPr>
-          <w:rFonts w:asciiTheme="minorHAnsi" w:eastAsiaTheme="minorHAnsi" w:hAnsiTheme="minorHAnsi" w:cstheme="minorBidi"/>
           <w:b/>
           <w:bCs/>
-          <w:color w:val="auto"/>
-          <w:sz w:val="22"/>
-          <w:szCs w:val="22"/>
-          <w:lang w:eastAsia="en-US"/>
         </w:rPr>
       </w:sdtEndPr>
       <w:sdtContent>
@@ -1013,21 +1031,62 @@
           <w:szCs w:val="28"/>
           <w:lang w:val="en-US"/>
         </w:rPr>
-        <w:t>Report about income from sales by product, client and sales person. Please mind discounts. Also mind that for some combinations of values in these dimensions  there are no sales at all, so create two versions of queries with and without zero values.</w:t>
-      </w:r>
-    </w:p>
-    <w:p>
-      <w:pPr>
-        <w:rPr>
-          <w:rFonts w:ascii="Times New Roman" w:hAnsi="Times New Roman" w:cs="Times New Roman"/>
-          <w:sz w:val="28"/>
-          <w:szCs w:val="28"/>
-          <w:lang w:val="en-US"/>
-        </w:rPr>
-      </w:pPr>
-      <w:r>
-        <w:rPr>
-          <w:rFonts w:ascii="Times New Roman" w:hAnsi="Times New Roman" w:cs="Times New Roman"/>
+        <w:t xml:space="preserve">Report about income from sales by product, client and </w:t>
+      </w:r>
+      <w:proofErr w:type="gramStart"/>
+      <w:r>
+        <w:rPr>
+          <w:rFonts w:ascii="Times New Roman" w:hAnsi="Times New Roman" w:cs="Times New Roman"/>
+          <w:sz w:val="28"/>
+          <w:szCs w:val="28"/>
+          <w:lang w:val="en-US"/>
+        </w:rPr>
+        <w:t>sales person</w:t>
+      </w:r>
+      <w:proofErr w:type="gramEnd"/>
+      <w:r>
+        <w:rPr>
+          <w:rFonts w:ascii="Times New Roman" w:hAnsi="Times New Roman" w:cs="Times New Roman"/>
+          <w:sz w:val="28"/>
+          <w:szCs w:val="28"/>
+          <w:lang w:val="en-US"/>
+        </w:rPr>
+        <w:t xml:space="preserve">. Please mind discounts. Also mind that for some combinations of values in these </w:t>
+      </w:r>
+      <w:proofErr w:type="gramStart"/>
+      <w:r>
+        <w:rPr>
+          <w:rFonts w:ascii="Times New Roman" w:hAnsi="Times New Roman" w:cs="Times New Roman"/>
+          <w:sz w:val="28"/>
+          <w:szCs w:val="28"/>
+          <w:lang w:val="en-US"/>
+        </w:rPr>
+        <w:t>dimensions  there</w:t>
+      </w:r>
+      <w:proofErr w:type="gramEnd"/>
+      <w:r>
+        <w:rPr>
+          <w:rFonts w:ascii="Times New Roman" w:hAnsi="Times New Roman" w:cs="Times New Roman"/>
+          <w:sz w:val="28"/>
+          <w:szCs w:val="28"/>
+          <w:lang w:val="en-US"/>
+        </w:rPr>
+        <w:t xml:space="preserve"> are no sales at all, so create two versions of queries with and without zero values.</w:t>
+      </w:r>
+    </w:p>
+    <w:p>
+      <w:pPr>
+        <w:rPr>
+          <w:rFonts w:ascii="Times New Roman" w:hAnsi="Times New Roman" w:cs="Times New Roman"/>
+          <w:sz w:val="28"/>
+          <w:szCs w:val="28"/>
+          <w:lang w:val="en-US"/>
+        </w:rPr>
+      </w:pPr>
+      <w:r>
+        <w:rPr>
+          <w:rFonts w:ascii="Times New Roman" w:hAnsi="Times New Roman" w:cs="Times New Roman"/>
+          <w:noProof/>
           <w:sz w:val="28"/>
           <w:szCs w:val="28"/>
           <w:lang w:val="en-US"/>
@@ -1106,7 +1165,27 @@
           <w:szCs w:val="28"/>
           <w:lang w:val="en-US"/>
         </w:rPr>
-        <w:t>Report about income from sales by product, client and country (region) for billing, shipping and client residency as they can be different. Is it case according our data? But you should generalize in any case. Please mind discounts. You should include in that report only data that supported by sales (so no zero entries except discounted price is zero)</w:t>
+        <w:t xml:space="preserve">Report about income from sales by product, </w:t>
+      </w:r>
+      <w:proofErr w:type="gramStart"/>
+      <w:r>
+        <w:rPr>
+          <w:rFonts w:ascii="Times New Roman" w:hAnsi="Times New Roman" w:cs="Times New Roman"/>
+          <w:sz w:val="28"/>
+          <w:szCs w:val="28"/>
+          <w:lang w:val="en-US"/>
+        </w:rPr>
+        <w:t>client</w:t>
+      </w:r>
+      <w:proofErr w:type="gramEnd"/>
+      <w:r>
+        <w:rPr>
+          <w:rFonts w:ascii="Times New Roman" w:hAnsi="Times New Roman" w:cs="Times New Roman"/>
+          <w:sz w:val="28"/>
+          <w:szCs w:val="28"/>
+          <w:lang w:val="en-US"/>
+        </w:rPr>
+        <w:t xml:space="preserve"> and country (region) for billing, shipping and client residency as they can be different. Is it case according our data? But you should generalize in any case. Please mind discounts. You should include in that report only data that supported by sales (so no zero entries except discounted price is zero)</w:t>
       </w:r>
     </w:p>
     <w:p>
@@ -1122,6 +1201,7 @@
       <w:r>
         <w:rPr>
           <w:rFonts w:ascii="Times New Roman" w:hAnsi="Times New Roman" w:cs="Times New Roman"/>
+          <w:noProof/>
           <w:sz w:val="28"/>
           <w:szCs w:val="28"/>
           <w:lang w:val="en-US"/>
@@ -1222,6 +1302,7 @@
       <w:r>
         <w:rPr>
           <w:rFonts w:ascii="Times New Roman" w:hAnsi="Times New Roman" w:cs="Times New Roman"/>
+          <w:noProof/>
           <w:sz w:val="28"/>
           <w:szCs w:val="28"/>
           <w:lang w:val="en-US"/>
@@ -1331,6 +1412,7 @@
       <w:r>
         <w:rPr>
           <w:rFonts w:ascii="Times New Roman" w:hAnsi="Times New Roman" w:cs="Times New Roman"/>
+          <w:noProof/>
           <w:sz w:val="28"/>
           <w:szCs w:val="28"/>
           <w:lang w:val="en-US"/>
@@ -1416,7 +1498,27 @@
           <w:szCs w:val="28"/>
           <w:lang w:val="en-US"/>
         </w:rPr>
-        <w:t>Create integral report on number of product sales by product, client, sales person and hierarchy of regions.</w:t>
+        <w:t xml:space="preserve">Create integral report on number of product sales by product, client, </w:t>
+      </w:r>
+      <w:proofErr w:type="gramStart"/>
+      <w:r>
+        <w:rPr>
+          <w:rFonts w:ascii="Times New Roman" w:hAnsi="Times New Roman" w:cs="Times New Roman"/>
+          <w:sz w:val="28"/>
+          <w:szCs w:val="28"/>
+          <w:lang w:val="en-US"/>
+        </w:rPr>
+        <w:t>sales person</w:t>
+      </w:r>
+      <w:proofErr w:type="gramEnd"/>
+      <w:r>
+        <w:rPr>
+          <w:rFonts w:ascii="Times New Roman" w:hAnsi="Times New Roman" w:cs="Times New Roman"/>
+          <w:sz w:val="28"/>
+          <w:szCs w:val="28"/>
+          <w:lang w:val="en-US"/>
+        </w:rPr>
+        <w:t xml:space="preserve"> and hierarchy of regions.</w:t>
       </w:r>
     </w:p>
     <w:p>
@@ -1432,6 +1534,7 @@
       <w:r>
         <w:rPr>
           <w:rFonts w:ascii="Times New Roman" w:hAnsi="Times New Roman" w:cs="Times New Roman"/>
+          <w:noProof/>
           <w:sz w:val="28"/>
           <w:szCs w:val="28"/>
           <w:lang w:val="en-US"/>
@@ -1522,6 +1625,14 @@
         </w:rPr>
         <w:t>Получение стандартной цены, цены в прайс – листе и наценки</w:t>
       </w:r>
+      <w:r>
+        <w:rPr>
+          <w:rFonts w:ascii="Times New Roman" w:hAnsi="Times New Roman" w:cs="Times New Roman"/>
+          <w:sz w:val="28"/>
+          <w:szCs w:val="28"/>
+        </w:rPr>
+        <w:t>. Можно использовать для анализа выгодности продукта: чем больше наценка, тем больше доход от него.</w:t>
+      </w:r>
     </w:p>
     <w:p>
       <w:pPr>
@@ -1535,6 +1646,7 @@
       <w:r>
         <w:rPr>
           <w:rFonts w:ascii="Times New Roman" w:hAnsi="Times New Roman" w:cs="Times New Roman"/>
+          <w:noProof/>
           <w:sz w:val="28"/>
           <w:szCs w:val="28"/>
         </w:rPr>
@@ -1644,6 +1756,7 @@
       <w:r>
         <w:rPr>
           <w:rFonts w:ascii="Times New Roman" w:hAnsi="Times New Roman" w:cs="Times New Roman"/>
+          <w:noProof/>
           <w:sz w:val="28"/>
           <w:szCs w:val="28"/>
         </w:rPr>
@@ -2087,6 +2200,7 @@
     <w:lsdException w:name="HTML Sample" w:semiHidden="1" w:unhideWhenUsed="1"/>
     <w:lsdException w:name="HTML Typewriter" w:semiHidden="1" w:unhideWhenUsed="1"/>
     <w:lsdException w:name="HTML Variable" w:semiHidden="1" w:unhideWhenUsed="1"/>
+    <w:lsdException w:name="Normal Table" w:semiHidden="1" w:unhideWhenUsed="1"/>
     <w:lsdException w:name="annotation subject" w:semiHidden="1" w:unhideWhenUsed="1"/>
     <w:lsdException w:name="No List" w:semiHidden="1" w:unhideWhenUsed="1"/>
     <w:lsdException w:name="Outline List 1" w:semiHidden="1" w:unhideWhenUsed="1"/>
@@ -2133,8 +2247,10 @@
     <w:lsdException w:name="Table Subtle 2" w:semiHidden="1" w:unhideWhenUsed="1"/>
     <w:lsdException w:name="Table Web 1" w:semiHidden="1" w:unhideWhenUsed="1"/>
     <w:lsdException w:name="Table Web 2" w:semiHidden="1" w:unhideWhenUsed="1"/>
+    <w:lsdException w:name="Table Web 3" w:semiHidden="1" w:unhideWhenUsed="1"/>
     <w:lsdException w:name="Balloon Text" w:semiHidden="1" w:unhideWhenUsed="1"/>
     <w:lsdException w:name="Table Grid" w:uiPriority="39"/>
+    <w:lsdException w:name="Table Theme" w:semiHidden="1" w:unhideWhenUsed="1"/>
     <w:lsdException w:name="Placeholder Text" w:semiHidden="1"/>
     <w:lsdException w:name="No Spacing" w:uiPriority="1" w:qFormat="1"/>
     <w:lsdException w:name="Light Shading" w:uiPriority="60"/>
